--- a/Word.docx
+++ b/Word.docx
@@ -600,7 +600,10 @@
         </w:rPr>
       </w:pPr>
       <w:r>
-        <w:rPr/>
+        <w:rPr>
+          <w:sz w:val="28"/>
+          <w:szCs w:val="28"/>
+        </w:rPr>
       </w:r>
     </w:p>
     <w:sdt>
@@ -1179,667 +1182,34 @@
     <w:p>
       <w:pPr>
         <w:pStyle w:val="Heading1"/>
-        <w:ind w:right="2898" w:hanging="0"/>
-        <w:jc w:val="center"/>
-        <w:rPr/>
-      </w:pPr>
-      <w:r>
-        <w:rPr/>
-      </w:r>
-    </w:p>
-    <w:p>
-      <w:pPr>
-        <w:pStyle w:val="Heading1"/>
-        <w:ind w:right="2898" w:hanging="0"/>
-        <w:jc w:val="center"/>
-        <w:rPr/>
-      </w:pPr>
-      <w:r>
-        <w:rPr/>
-      </w:r>
-    </w:p>
-    <w:p>
-      <w:pPr>
-        <w:pStyle w:val="Heading1"/>
-        <w:ind w:right="2898" w:hanging="0"/>
-        <w:jc w:val="center"/>
-        <w:rPr/>
-      </w:pPr>
-      <w:r>
-        <w:rPr/>
-      </w:r>
-    </w:p>
-    <w:p>
-      <w:pPr>
-        <w:pStyle w:val="Heading1"/>
-        <w:widowControl/>
-        <w:suppressAutoHyphens w:val="true"/>
-        <w:overflowPunct w:val="true"/>
-        <w:bidi w:val="0"/>
-        <w:spacing w:before="0" w:after="0"/>
-        <w:ind w:left="0" w:right="0" w:hanging="0"/>
-        <w:jc w:val="center"/>
-        <w:outlineLvl w:val="1"/>
-        <w:rPr/>
-      </w:pPr>
-      <w:r>
-        <w:rPr>
-          <w:b/>
-          <w:bCs/>
-        </w:rPr>
-        <w:t>ՆԵՐԱԾՈՒԹՅՈՒՆ</w:t>
-      </w:r>
-    </w:p>
-    <w:p>
-      <w:pPr>
-        <w:pStyle w:val="Heading1"/>
-        <w:ind w:left="2214" w:right="2898" w:hanging="0"/>
-        <w:jc w:val="center"/>
-        <w:rPr>
-          <w:b/>
-          <w:b/>
-          <w:bCs/>
-        </w:rPr>
-      </w:pPr>
-      <w:r>
-        <w:rPr>
-          <w:b/>
-          <w:bCs/>
-        </w:rPr>
-      </w:r>
-    </w:p>
-    <w:p>
-      <w:pPr>
-        <w:pStyle w:val="Normal"/>
-        <w:jc w:val="both"/>
-        <w:rPr/>
-      </w:pPr>
-      <w:r>
-        <w:rPr>
-          <w:rFonts w:eastAsia="Sylfaen" w:cs="Sylfaen"/>
-          <w:b w:val="false"/>
-          <w:bCs w:val="false"/>
-          <w:sz w:val="28"/>
-          <w:szCs w:val="28"/>
-          <w:lang w:val="nl-NL" w:eastAsia="en-US" w:bidi="ar-SA"/>
-        </w:rPr>
-        <w:tab/>
-      </w:r>
-    </w:p>
-    <w:p>
-      <w:pPr>
-        <w:pStyle w:val="Normal"/>
-        <w:ind w:right="2898" w:hanging="0"/>
-        <w:jc w:val="both"/>
-        <w:rPr>
-          <w:rFonts w:eastAsia="Sylfaen" w:cs="Sylfaen"/>
-          <w:b w:val="false"/>
-          <w:b w:val="false"/>
-          <w:bCs w:val="false"/>
-          <w:sz w:val="28"/>
-          <w:szCs w:val="28"/>
-          <w:lang w:val="nl-NL" w:eastAsia="en-US" w:bidi="ar-SA"/>
-        </w:rPr>
-      </w:pPr>
-      <w:r>
-        <w:rPr>
-          <w:rFonts w:eastAsia="Sylfaen" w:cs="Sylfaen"/>
-          <w:b w:val="false"/>
-          <w:bCs w:val="false"/>
-          <w:sz w:val="28"/>
-          <w:szCs w:val="28"/>
-          <w:lang w:val="nl-NL" w:eastAsia="en-US" w:bidi="ar-SA"/>
-        </w:rPr>
-      </w:r>
-    </w:p>
-    <w:p>
-      <w:pPr>
-        <w:pStyle w:val="Heading1"/>
-        <w:widowControl/>
-        <w:suppressAutoHyphens w:val="true"/>
-        <w:overflowPunct w:val="true"/>
-        <w:bidi w:val="0"/>
-        <w:spacing w:before="0" w:after="0"/>
-        <w:ind w:left="2249" w:right="0" w:hanging="0"/>
-        <w:jc w:val="both"/>
-        <w:outlineLvl w:val="1"/>
-        <w:rPr>
-          <w:b/>
-          <w:b/>
-          <w:bCs/>
-        </w:rPr>
-      </w:pPr>
-      <w:r>
-        <w:rPr>
-          <w:b/>
-          <w:bCs/>
-        </w:rPr>
-      </w:r>
-    </w:p>
-    <w:p>
-      <w:pPr>
-        <w:pStyle w:val="Heading1"/>
-        <w:jc w:val="both"/>
-        <w:rPr>
-          <w:b/>
-          <w:b/>
-          <w:bCs/>
-        </w:rPr>
-      </w:pPr>
-      <w:r>
-        <w:rPr>
-          <w:b/>
-          <w:bCs/>
-        </w:rPr>
-      </w:r>
-    </w:p>
-    <w:p>
-      <w:pPr>
-        <w:pStyle w:val="Heading1"/>
-        <w:jc w:val="both"/>
-        <w:rPr>
-          <w:b/>
-          <w:b/>
-          <w:bCs/>
-        </w:rPr>
-      </w:pPr>
-      <w:r>
-        <w:rPr>
-          <w:b/>
-          <w:bCs/>
-        </w:rPr>
-      </w:r>
-    </w:p>
-    <w:p>
-      <w:pPr>
-        <w:pStyle w:val="Heading1"/>
-        <w:jc w:val="both"/>
-        <w:rPr>
-          <w:b/>
-          <w:b/>
-          <w:bCs/>
-        </w:rPr>
-      </w:pPr>
-      <w:r>
-        <w:rPr>
-          <w:b/>
-          <w:bCs/>
-        </w:rPr>
-      </w:r>
-    </w:p>
-    <w:p>
-      <w:pPr>
-        <w:pStyle w:val="Heading1"/>
-        <w:jc w:val="both"/>
-        <w:rPr>
-          <w:b/>
-          <w:b/>
-          <w:bCs/>
-        </w:rPr>
-      </w:pPr>
-      <w:r>
-        <w:rPr>
-          <w:b/>
-          <w:bCs/>
-        </w:rPr>
-      </w:r>
-    </w:p>
-    <w:p>
-      <w:pPr>
-        <w:pStyle w:val="Heading1"/>
-        <w:jc w:val="both"/>
-        <w:rPr>
-          <w:b/>
-          <w:b/>
-          <w:bCs/>
-        </w:rPr>
-      </w:pPr>
-      <w:r>
-        <w:rPr>
-          <w:b/>
-          <w:bCs/>
-        </w:rPr>
-      </w:r>
-    </w:p>
-    <w:p>
-      <w:pPr>
-        <w:pStyle w:val="Heading1"/>
-        <w:jc w:val="both"/>
-        <w:rPr>
-          <w:b/>
-          <w:b/>
-          <w:bCs/>
-        </w:rPr>
-      </w:pPr>
-      <w:r>
-        <w:rPr>
-          <w:b/>
-          <w:bCs/>
-        </w:rPr>
-      </w:r>
-    </w:p>
-    <w:p>
-      <w:pPr>
-        <w:pStyle w:val="Heading1"/>
-        <w:jc w:val="both"/>
-        <w:rPr>
-          <w:b/>
-          <w:b/>
-          <w:bCs/>
-        </w:rPr>
-      </w:pPr>
-      <w:r>
-        <w:rPr>
-          <w:b/>
-          <w:bCs/>
-        </w:rPr>
-      </w:r>
-    </w:p>
-    <w:p>
-      <w:pPr>
-        <w:pStyle w:val="Heading1"/>
-        <w:jc w:val="both"/>
-        <w:rPr>
-          <w:b/>
-          <w:b/>
-          <w:bCs/>
-        </w:rPr>
-      </w:pPr>
-      <w:r>
-        <w:rPr>
-          <w:b/>
-          <w:bCs/>
-        </w:rPr>
-      </w:r>
-    </w:p>
-    <w:p>
-      <w:pPr>
-        <w:pStyle w:val="Heading1"/>
-        <w:jc w:val="both"/>
-        <w:rPr>
-          <w:b/>
-          <w:b/>
-          <w:bCs/>
-        </w:rPr>
-      </w:pPr>
-      <w:r>
-        <w:rPr>
-          <w:b/>
-          <w:bCs/>
-        </w:rPr>
-      </w:r>
-    </w:p>
-    <w:p>
-      <w:pPr>
-        <w:pStyle w:val="Heading1"/>
-        <w:jc w:val="both"/>
-        <w:rPr>
-          <w:b/>
-          <w:b/>
-          <w:bCs/>
-        </w:rPr>
-      </w:pPr>
-      <w:r>
-        <w:rPr>
-          <w:b/>
-          <w:bCs/>
-        </w:rPr>
-      </w:r>
-    </w:p>
-    <w:p>
-      <w:pPr>
-        <w:pStyle w:val="Heading1"/>
-        <w:jc w:val="both"/>
-        <w:rPr>
-          <w:b/>
-          <w:b/>
-          <w:bCs/>
-        </w:rPr>
-      </w:pPr>
-      <w:r>
-        <w:rPr>
-          <w:b/>
-          <w:bCs/>
-        </w:rPr>
-      </w:r>
-    </w:p>
-    <w:p>
-      <w:pPr>
-        <w:pStyle w:val="Heading1"/>
-        <w:jc w:val="both"/>
-        <w:rPr>
-          <w:b/>
-          <w:b/>
-          <w:bCs/>
-        </w:rPr>
-      </w:pPr>
-      <w:r>
-        <w:rPr>
-          <w:b/>
-          <w:bCs/>
-        </w:rPr>
-      </w:r>
-    </w:p>
-    <w:p>
-      <w:pPr>
-        <w:pStyle w:val="Heading1"/>
-        <w:jc w:val="both"/>
-        <w:rPr>
-          <w:b/>
-          <w:b/>
-          <w:bCs/>
-        </w:rPr>
-      </w:pPr>
-      <w:r>
-        <w:rPr>
-          <w:b/>
-          <w:bCs/>
-        </w:rPr>
-      </w:r>
-    </w:p>
-    <w:p>
-      <w:pPr>
-        <w:pStyle w:val="Heading1"/>
-        <w:jc w:val="both"/>
-        <w:rPr>
-          <w:b/>
-          <w:b/>
-          <w:bCs/>
-        </w:rPr>
-      </w:pPr>
-      <w:r>
-        <w:rPr>
-          <w:b/>
-          <w:bCs/>
-        </w:rPr>
-      </w:r>
-    </w:p>
-    <w:p>
-      <w:pPr>
-        <w:pStyle w:val="Heading1"/>
-        <w:jc w:val="both"/>
-        <w:rPr>
-          <w:b/>
-          <w:b/>
-          <w:bCs/>
-        </w:rPr>
-      </w:pPr>
-      <w:r>
-        <w:rPr>
-          <w:b/>
-          <w:bCs/>
-        </w:rPr>
-      </w:r>
-    </w:p>
-    <w:p>
-      <w:pPr>
-        <w:pStyle w:val="Heading1"/>
-        <w:jc w:val="both"/>
-        <w:rPr>
-          <w:b/>
-          <w:b/>
-          <w:bCs/>
-        </w:rPr>
-      </w:pPr>
-      <w:r>
-        <w:rPr>
-          <w:b/>
-          <w:bCs/>
-        </w:rPr>
-      </w:r>
-    </w:p>
-    <w:p>
-      <w:pPr>
-        <w:pStyle w:val="Heading1"/>
-        <w:jc w:val="both"/>
-        <w:rPr>
-          <w:b/>
-          <w:b/>
-          <w:bCs/>
-        </w:rPr>
-      </w:pPr>
-      <w:r>
-        <w:rPr>
-          <w:b/>
-          <w:bCs/>
-        </w:rPr>
-      </w:r>
-    </w:p>
-    <w:p>
-      <w:pPr>
-        <w:pStyle w:val="Heading1"/>
-        <w:jc w:val="both"/>
-        <w:rPr>
-          <w:b/>
-          <w:b/>
-          <w:bCs/>
-        </w:rPr>
-      </w:pPr>
-      <w:r>
-        <w:rPr>
-          <w:b/>
-          <w:bCs/>
-        </w:rPr>
-      </w:r>
-    </w:p>
-    <w:p>
-      <w:pPr>
-        <w:pStyle w:val="Heading1"/>
-        <w:jc w:val="both"/>
-        <w:rPr>
-          <w:b/>
-          <w:b/>
-          <w:bCs/>
-        </w:rPr>
-      </w:pPr>
-      <w:r>
-        <w:rPr>
-          <w:b/>
-          <w:bCs/>
-        </w:rPr>
-      </w:r>
-    </w:p>
-    <w:p>
-      <w:pPr>
-        <w:pStyle w:val="Heading1"/>
-        <w:jc w:val="both"/>
-        <w:rPr>
-          <w:b/>
-          <w:b/>
-          <w:bCs/>
-        </w:rPr>
-      </w:pPr>
-      <w:r>
-        <w:rPr>
-          <w:b/>
-          <w:bCs/>
-        </w:rPr>
-      </w:r>
-    </w:p>
-    <w:p>
-      <w:pPr>
-        <w:pStyle w:val="Heading1"/>
-        <w:rPr>
-          <w:b/>
-          <w:b/>
-          <w:bCs/>
-        </w:rPr>
-      </w:pPr>
-      <w:r>
-        <w:rPr>
-          <w:b/>
-          <w:bCs/>
-        </w:rPr>
-      </w:r>
-    </w:p>
-    <w:p>
-      <w:pPr>
-        <w:pStyle w:val="Heading1"/>
-        <w:rPr>
-          <w:b/>
-          <w:b/>
-          <w:bCs/>
-        </w:rPr>
-      </w:pPr>
-      <w:r>
-        <w:rPr>
-          <w:b/>
-          <w:bCs/>
-        </w:rPr>
-      </w:r>
-    </w:p>
-    <w:p>
-      <w:pPr>
-        <w:pStyle w:val="Heading1"/>
-        <w:rPr>
-          <w:b/>
-          <w:b/>
-          <w:bCs/>
-        </w:rPr>
-      </w:pPr>
-      <w:r>
-        <w:rPr>
-          <w:b/>
-          <w:bCs/>
-        </w:rPr>
-      </w:r>
-    </w:p>
-    <w:p>
-      <w:pPr>
-        <w:pStyle w:val="Heading1"/>
-        <w:rPr>
-          <w:b/>
-          <w:b/>
-          <w:bCs/>
-        </w:rPr>
-      </w:pPr>
-      <w:r>
-        <w:rPr>
-          <w:b/>
-          <w:bCs/>
-        </w:rPr>
-      </w:r>
-    </w:p>
-    <w:p>
-      <w:pPr>
-        <w:pStyle w:val="Heading1"/>
-        <w:ind w:left="2214" w:right="2898" w:hanging="0"/>
-        <w:jc w:val="center"/>
-        <w:rPr/>
-      </w:pPr>
-      <w:bookmarkStart w:id="3" w:name="__RefHeading___Toc430_25486896"/>
-      <w:bookmarkEnd w:id="3"/>
-      <w:r>
-        <w:rPr>
-          <w:b/>
-          <w:bCs/>
-        </w:rPr>
-        <w:tab/>
-        <w:tab/>
-        <w:tab/>
-        <w:tab/>
-      </w:r>
-    </w:p>
-    <w:p>
-      <w:pPr>
-        <w:pStyle w:val="Heading1"/>
-        <w:ind w:left="2214" w:right="2898" w:hanging="0"/>
-        <w:jc w:val="center"/>
-        <w:rPr/>
-      </w:pPr>
-      <w:r>
-        <w:rPr/>
-      </w:r>
-    </w:p>
-    <w:p>
-      <w:pPr>
-        <w:pStyle w:val="Heading1"/>
-        <w:ind w:left="2214" w:right="2898" w:hanging="0"/>
-        <w:jc w:val="center"/>
-        <w:rPr/>
-      </w:pPr>
-      <w:r>
-        <w:rPr/>
-      </w:r>
-    </w:p>
-    <w:p>
-      <w:pPr>
-        <w:pStyle w:val="Heading1"/>
-        <w:ind w:left="2214" w:right="2898" w:hanging="0"/>
-        <w:jc w:val="center"/>
-        <w:rPr/>
-      </w:pPr>
-      <w:r>
-        <w:rPr/>
-      </w:r>
-    </w:p>
-    <w:p>
-      <w:pPr>
-        <w:pStyle w:val="Heading1"/>
-        <w:ind w:left="2214" w:right="2898" w:hanging="0"/>
-        <w:jc w:val="center"/>
-        <w:rPr>
-          <w:b/>
-          <w:b/>
-          <w:bCs/>
-        </w:rPr>
-      </w:pPr>
-      <w:r>
-        <w:rPr>
-          <w:b/>
-          <w:bCs/>
-        </w:rPr>
-      </w:r>
-    </w:p>
-    <w:p>
-      <w:pPr>
-        <w:pStyle w:val="Heading1"/>
-        <w:widowControl/>
-        <w:suppressAutoHyphens w:val="true"/>
-        <w:overflowPunct w:val="true"/>
-        <w:bidi w:val="0"/>
-        <w:spacing w:before="0" w:after="0"/>
-        <w:ind w:right="0" w:hanging="0"/>
-        <w:jc w:val="center"/>
-        <w:outlineLvl w:val="1"/>
-        <w:rPr/>
-      </w:pPr>
-      <w:r>
-        <w:rPr>
-          <w:b/>
-          <w:bCs/>
-          <w:sz w:val="36"/>
-          <w:szCs w:val="36"/>
-        </w:rPr>
-        <w:t>ԽՆԴՐԻ ԴՐՎԱԾՔ</w:t>
-      </w:r>
-    </w:p>
-    <w:p>
-      <w:pPr>
-        <w:pStyle w:val="Normal"/>
-        <w:widowControl/>
-        <w:suppressAutoHyphens w:val="true"/>
-        <w:overflowPunct w:val="true"/>
-        <w:bidi w:val="0"/>
-        <w:spacing w:lineRule="auto" w:line="276" w:before="57" w:after="57"/>
-        <w:ind w:left="0" w:right="0" w:hanging="0"/>
-        <w:jc w:val="both"/>
-        <w:rPr>
-          <w:sz w:val="28"/>
-          <w:szCs w:val="28"/>
-        </w:rPr>
-      </w:pPr>
-      <w:r>
-        <w:rPr>
-          <w:rFonts w:eastAsia="Sylfaen" w:cs="Sylfaen"/>
-          <w:b w:val="false"/>
-          <w:bCs w:val="false"/>
-          <w:sz w:val="28"/>
-          <w:szCs w:val="28"/>
-          <w:lang w:val="nl-NL" w:eastAsia="en-US" w:bidi="ar-SA"/>
-        </w:rPr>
-        <w:tab/>
-        <w:t>Տրված m * n քառակուսային ցանցը երեք                                                                                                                                           երկարությամբ պարզ շղթաներով ծածկույթ իրականացնող ալգորիթմի մշակում և ծրագրային իրացում։</w:t>
+        <w:ind w:left="2214" w:right="2898" w:hanging="0"/>
+        <w:jc w:val="center"/>
+        <w:rPr/>
+      </w:pPr>
+      <w:r>
+        <w:rPr/>
+      </w:r>
+    </w:p>
+    <w:p>
+      <w:pPr>
+        <w:pStyle w:val="Heading1"/>
+        <w:ind w:left="2214" w:right="2898" w:hanging="0"/>
+        <w:jc w:val="center"/>
+        <w:rPr/>
+      </w:pPr>
+      <w:r>
+        <w:rPr/>
+      </w:r>
+    </w:p>
+    <w:p>
+      <w:pPr>
+        <w:pStyle w:val="Heading1"/>
+        <w:ind w:left="2214" w:right="2898" w:hanging="0"/>
+        <w:jc w:val="center"/>
+        <w:rPr/>
+      </w:pPr>
+      <w:r>
+        <w:rPr/>
       </w:r>
     </w:p>
     <w:p>
@@ -1851,61 +1221,20 @@
           <w:numId w:val="0"/>
         </w:numPr>
         <w:suppressAutoHyphens w:val="true"/>
-        <w:overflowPunct w:val="true"/>
+        <w:overflowPunct w:val="false"/>
         <w:bidi w:val="0"/>
         <w:spacing w:before="0" w:after="0"/>
         <w:ind w:left="0" w:right="0" w:hanging="0"/>
-        <w:jc w:val="both"/>
+        <w:jc w:val="center"/>
         <w:outlineLvl w:val="1"/>
-        <w:rPr>
-          <w:sz w:val="28"/>
-          <w:szCs w:val="28"/>
-        </w:rPr>
-      </w:pPr>
-      <w:r>
-        <w:rPr>
-          <w:b/>
-          <w:bCs/>
-          <w:sz w:val="28"/>
-          <w:szCs w:val="28"/>
-        </w:rPr>
-        <w:t xml:space="preserve"> </w:t>
-      </w:r>
-    </w:p>
-    <w:p>
-      <w:pPr>
-        <w:pStyle w:val="Heading1"/>
-        <w:ind w:left="2214" w:right="2898" w:hanging="0"/>
-        <w:jc w:val="center"/>
-        <w:rPr>
-          <w:b/>
-          <w:b/>
-          <w:bCs/>
-        </w:rPr>
-      </w:pPr>
-      <w:r>
-        <w:rPr>
-          <w:b/>
-          <w:bCs/>
-        </w:rPr>
-      </w:r>
-    </w:p>
-    <w:p>
-      <w:pPr>
-        <w:pStyle w:val="Heading1"/>
-        <w:ind w:left="2214" w:right="2898" w:hanging="0"/>
-        <w:jc w:val="center"/>
-        <w:rPr>
-          <w:b/>
-          <w:b/>
-          <w:bCs/>
-        </w:rPr>
-      </w:pPr>
-      <w:r>
-        <w:rPr>
-          <w:b/>
-          <w:bCs/>
-        </w:rPr>
+        <w:rPr/>
+      </w:pPr>
+      <w:r>
+        <w:rPr>
+          <w:b/>
+          <w:bCs/>
+        </w:rPr>
+        <w:t>ՆԵՐԱԾՈՒԹՅՈՒՆ</w:t>
       </w:r>
     </w:p>
     <w:p>
@@ -1917,7 +1246,729 @@
           <w:numId w:val="0"/>
         </w:numPr>
         <w:suppressAutoHyphens w:val="true"/>
-        <w:overflowPunct w:val="true"/>
+        <w:overflowPunct w:val="false"/>
+        <w:bidi w:val="0"/>
+        <w:spacing w:before="0" w:after="0"/>
+        <w:ind w:left="0" w:right="0" w:hanging="0"/>
+        <w:jc w:val="both"/>
+        <w:outlineLvl w:val="1"/>
+        <w:rPr>
+          <w:b w:val="false"/>
+          <w:b w:val="false"/>
+          <w:bCs w:val="false"/>
+          <w:sz w:val="28"/>
+          <w:szCs w:val="28"/>
+        </w:rPr>
+      </w:pPr>
+      <w:r>
+        <w:rPr>
+          <w:b w:val="false"/>
+          <w:bCs w:val="false"/>
+          <w:sz w:val="28"/>
+          <w:szCs w:val="28"/>
+        </w:rPr>
+      </w:r>
+    </w:p>
+    <w:p>
+      <w:pPr>
+        <w:pStyle w:val="Normal"/>
+        <w:jc w:val="both"/>
+        <w:rPr/>
+      </w:pPr>
+      <w:r>
+        <w:rPr>
+          <w:rFonts w:eastAsia="Sylfaen" w:cs="Sylfaen"/>
+          <w:b w:val="false"/>
+          <w:bCs w:val="false"/>
+          <w:sz w:val="28"/>
+          <w:szCs w:val="28"/>
+          <w:lang w:val="nl-NL" w:eastAsia="en-US" w:bidi="ar-SA"/>
+        </w:rPr>
+        <w:tab/>
+      </w:r>
+    </w:p>
+    <w:p>
+      <w:pPr>
+        <w:pStyle w:val="Normal"/>
+        <w:ind w:right="2898" w:hanging="0"/>
+        <w:jc w:val="both"/>
+        <w:rPr>
+          <w:rFonts w:eastAsia="Sylfaen" w:cs="Sylfaen"/>
+          <w:b w:val="false"/>
+          <w:b w:val="false"/>
+          <w:bCs w:val="false"/>
+          <w:sz w:val="28"/>
+          <w:szCs w:val="28"/>
+          <w:lang w:val="nl-NL" w:eastAsia="en-US" w:bidi="ar-SA"/>
+        </w:rPr>
+      </w:pPr>
+      <w:r>
+        <w:rPr>
+          <w:rFonts w:eastAsia="Sylfaen" w:cs="Sylfaen"/>
+          <w:b w:val="false"/>
+          <w:bCs w:val="false"/>
+          <w:sz w:val="28"/>
+          <w:szCs w:val="28"/>
+          <w:lang w:val="nl-NL" w:eastAsia="en-US" w:bidi="ar-SA"/>
+        </w:rPr>
+      </w:r>
+    </w:p>
+    <w:p>
+      <w:pPr>
+        <w:pStyle w:val="Heading1"/>
+        <w:widowControl/>
+        <w:numPr>
+          <w:ilvl w:val="0"/>
+          <w:numId w:val="0"/>
+        </w:numPr>
+        <w:suppressAutoHyphens w:val="true"/>
+        <w:overflowPunct w:val="false"/>
+        <w:bidi w:val="0"/>
+        <w:spacing w:before="0" w:after="0"/>
+        <w:ind w:left="2249" w:right="0" w:hanging="0"/>
+        <w:jc w:val="both"/>
+        <w:outlineLvl w:val="1"/>
+        <w:rPr>
+          <w:b/>
+          <w:b/>
+          <w:bCs/>
+        </w:rPr>
+      </w:pPr>
+      <w:r>
+        <w:rPr>
+          <w:b/>
+          <w:bCs/>
+        </w:rPr>
+      </w:r>
+    </w:p>
+    <w:p>
+      <w:pPr>
+        <w:pStyle w:val="Heading1"/>
+        <w:jc w:val="both"/>
+        <w:rPr>
+          <w:b/>
+          <w:b/>
+          <w:bCs/>
+        </w:rPr>
+      </w:pPr>
+      <w:r>
+        <w:rPr>
+          <w:b/>
+          <w:bCs/>
+        </w:rPr>
+      </w:r>
+    </w:p>
+    <w:p>
+      <w:pPr>
+        <w:pStyle w:val="Heading1"/>
+        <w:jc w:val="both"/>
+        <w:rPr>
+          <w:b/>
+          <w:b/>
+          <w:bCs/>
+        </w:rPr>
+      </w:pPr>
+      <w:r>
+        <w:rPr>
+          <w:b/>
+          <w:bCs/>
+        </w:rPr>
+      </w:r>
+    </w:p>
+    <w:p>
+      <w:pPr>
+        <w:pStyle w:val="Heading1"/>
+        <w:jc w:val="both"/>
+        <w:rPr>
+          <w:b/>
+          <w:b/>
+          <w:bCs/>
+        </w:rPr>
+      </w:pPr>
+      <w:r>
+        <w:rPr>
+          <w:b/>
+          <w:bCs/>
+        </w:rPr>
+      </w:r>
+    </w:p>
+    <w:p>
+      <w:pPr>
+        <w:pStyle w:val="Heading1"/>
+        <w:jc w:val="both"/>
+        <w:rPr>
+          <w:b/>
+          <w:b/>
+          <w:bCs/>
+        </w:rPr>
+      </w:pPr>
+      <w:r>
+        <w:rPr>
+          <w:b/>
+          <w:bCs/>
+        </w:rPr>
+      </w:r>
+    </w:p>
+    <w:p>
+      <w:pPr>
+        <w:pStyle w:val="Heading1"/>
+        <w:jc w:val="both"/>
+        <w:rPr>
+          <w:b/>
+          <w:b/>
+          <w:bCs/>
+        </w:rPr>
+      </w:pPr>
+      <w:r>
+        <w:rPr>
+          <w:b/>
+          <w:bCs/>
+        </w:rPr>
+      </w:r>
+    </w:p>
+    <w:p>
+      <w:pPr>
+        <w:pStyle w:val="Heading1"/>
+        <w:jc w:val="both"/>
+        <w:rPr>
+          <w:b/>
+          <w:b/>
+          <w:bCs/>
+        </w:rPr>
+      </w:pPr>
+      <w:r>
+        <w:rPr>
+          <w:b/>
+          <w:bCs/>
+        </w:rPr>
+      </w:r>
+    </w:p>
+    <w:p>
+      <w:pPr>
+        <w:pStyle w:val="Heading1"/>
+        <w:jc w:val="both"/>
+        <w:rPr>
+          <w:b/>
+          <w:b/>
+          <w:bCs/>
+        </w:rPr>
+      </w:pPr>
+      <w:r>
+        <w:rPr>
+          <w:b/>
+          <w:bCs/>
+        </w:rPr>
+      </w:r>
+    </w:p>
+    <w:p>
+      <w:pPr>
+        <w:pStyle w:val="Heading1"/>
+        <w:jc w:val="both"/>
+        <w:rPr>
+          <w:b/>
+          <w:b/>
+          <w:bCs/>
+        </w:rPr>
+      </w:pPr>
+      <w:r>
+        <w:rPr>
+          <w:b/>
+          <w:bCs/>
+        </w:rPr>
+      </w:r>
+    </w:p>
+    <w:p>
+      <w:pPr>
+        <w:pStyle w:val="Heading1"/>
+        <w:jc w:val="both"/>
+        <w:rPr>
+          <w:b/>
+          <w:b/>
+          <w:bCs/>
+        </w:rPr>
+      </w:pPr>
+      <w:r>
+        <w:rPr>
+          <w:b/>
+          <w:bCs/>
+        </w:rPr>
+      </w:r>
+    </w:p>
+    <w:p>
+      <w:pPr>
+        <w:pStyle w:val="Heading1"/>
+        <w:jc w:val="both"/>
+        <w:rPr>
+          <w:b/>
+          <w:b/>
+          <w:bCs/>
+        </w:rPr>
+      </w:pPr>
+      <w:r>
+        <w:rPr>
+          <w:b/>
+          <w:bCs/>
+        </w:rPr>
+      </w:r>
+    </w:p>
+    <w:p>
+      <w:pPr>
+        <w:pStyle w:val="Heading1"/>
+        <w:jc w:val="both"/>
+        <w:rPr>
+          <w:b/>
+          <w:b/>
+          <w:bCs/>
+        </w:rPr>
+      </w:pPr>
+      <w:r>
+        <w:rPr>
+          <w:b/>
+          <w:bCs/>
+        </w:rPr>
+      </w:r>
+    </w:p>
+    <w:p>
+      <w:pPr>
+        <w:pStyle w:val="Heading1"/>
+        <w:jc w:val="both"/>
+        <w:rPr>
+          <w:b/>
+          <w:b/>
+          <w:bCs/>
+        </w:rPr>
+      </w:pPr>
+      <w:r>
+        <w:rPr>
+          <w:b/>
+          <w:bCs/>
+        </w:rPr>
+      </w:r>
+    </w:p>
+    <w:p>
+      <w:pPr>
+        <w:pStyle w:val="Heading1"/>
+        <w:jc w:val="both"/>
+        <w:rPr>
+          <w:b/>
+          <w:b/>
+          <w:bCs/>
+        </w:rPr>
+      </w:pPr>
+      <w:r>
+        <w:rPr>
+          <w:b/>
+          <w:bCs/>
+        </w:rPr>
+      </w:r>
+    </w:p>
+    <w:p>
+      <w:pPr>
+        <w:pStyle w:val="Heading1"/>
+        <w:jc w:val="both"/>
+        <w:rPr>
+          <w:b/>
+          <w:b/>
+          <w:bCs/>
+        </w:rPr>
+      </w:pPr>
+      <w:r>
+        <w:rPr>
+          <w:b/>
+          <w:bCs/>
+        </w:rPr>
+      </w:r>
+    </w:p>
+    <w:p>
+      <w:pPr>
+        <w:pStyle w:val="Heading1"/>
+        <w:jc w:val="both"/>
+        <w:rPr>
+          <w:b/>
+          <w:b/>
+          <w:bCs/>
+        </w:rPr>
+      </w:pPr>
+      <w:r>
+        <w:rPr>
+          <w:b/>
+          <w:bCs/>
+        </w:rPr>
+      </w:r>
+    </w:p>
+    <w:p>
+      <w:pPr>
+        <w:pStyle w:val="Heading1"/>
+        <w:jc w:val="both"/>
+        <w:rPr>
+          <w:b/>
+          <w:b/>
+          <w:bCs/>
+        </w:rPr>
+      </w:pPr>
+      <w:r>
+        <w:rPr>
+          <w:b/>
+          <w:bCs/>
+        </w:rPr>
+      </w:r>
+    </w:p>
+    <w:p>
+      <w:pPr>
+        <w:pStyle w:val="Heading1"/>
+        <w:jc w:val="both"/>
+        <w:rPr>
+          <w:b/>
+          <w:b/>
+          <w:bCs/>
+        </w:rPr>
+      </w:pPr>
+      <w:r>
+        <w:rPr>
+          <w:b/>
+          <w:bCs/>
+        </w:rPr>
+      </w:r>
+    </w:p>
+    <w:p>
+      <w:pPr>
+        <w:pStyle w:val="Heading1"/>
+        <w:jc w:val="both"/>
+        <w:rPr>
+          <w:b/>
+          <w:b/>
+          <w:bCs/>
+        </w:rPr>
+      </w:pPr>
+      <w:r>
+        <w:rPr>
+          <w:b/>
+          <w:bCs/>
+        </w:rPr>
+      </w:r>
+    </w:p>
+    <w:p>
+      <w:pPr>
+        <w:pStyle w:val="Heading1"/>
+        <w:jc w:val="both"/>
+        <w:rPr>
+          <w:b/>
+          <w:b/>
+          <w:bCs/>
+        </w:rPr>
+      </w:pPr>
+      <w:r>
+        <w:rPr>
+          <w:b/>
+          <w:bCs/>
+        </w:rPr>
+      </w:r>
+    </w:p>
+    <w:p>
+      <w:pPr>
+        <w:pStyle w:val="Heading1"/>
+        <w:jc w:val="both"/>
+        <w:rPr>
+          <w:b/>
+          <w:b/>
+          <w:bCs/>
+        </w:rPr>
+      </w:pPr>
+      <w:r>
+        <w:rPr>
+          <w:b/>
+          <w:bCs/>
+        </w:rPr>
+      </w:r>
+    </w:p>
+    <w:p>
+      <w:pPr>
+        <w:pStyle w:val="Heading1"/>
+        <w:rPr>
+          <w:b/>
+          <w:b/>
+          <w:bCs/>
+        </w:rPr>
+      </w:pPr>
+      <w:r>
+        <w:rPr>
+          <w:b/>
+          <w:bCs/>
+        </w:rPr>
+      </w:r>
+    </w:p>
+    <w:p>
+      <w:pPr>
+        <w:pStyle w:val="Heading1"/>
+        <w:rPr>
+          <w:b/>
+          <w:b/>
+          <w:bCs/>
+        </w:rPr>
+      </w:pPr>
+      <w:r>
+        <w:rPr>
+          <w:b/>
+          <w:bCs/>
+        </w:rPr>
+      </w:r>
+    </w:p>
+    <w:p>
+      <w:pPr>
+        <w:pStyle w:val="Heading1"/>
+        <w:rPr>
+          <w:b/>
+          <w:b/>
+          <w:bCs/>
+        </w:rPr>
+      </w:pPr>
+      <w:r>
+        <w:rPr>
+          <w:b/>
+          <w:bCs/>
+        </w:rPr>
+      </w:r>
+    </w:p>
+    <w:p>
+      <w:pPr>
+        <w:pStyle w:val="Heading1"/>
+        <w:rPr>
+          <w:b/>
+          <w:b/>
+          <w:bCs/>
+        </w:rPr>
+      </w:pPr>
+      <w:r>
+        <w:rPr>
+          <w:b/>
+          <w:bCs/>
+        </w:rPr>
+      </w:r>
+    </w:p>
+    <w:p>
+      <w:pPr>
+        <w:pStyle w:val="Heading1"/>
+        <w:ind w:left="2214" w:right="2898" w:hanging="0"/>
+        <w:jc w:val="center"/>
+        <w:rPr/>
+      </w:pPr>
+      <w:bookmarkStart w:id="3" w:name="__RefHeading___Toc430_25486896"/>
+      <w:bookmarkEnd w:id="3"/>
+      <w:r>
+        <w:rPr>
+          <w:b/>
+          <w:bCs/>
+        </w:rPr>
+        <w:tab/>
+        <w:tab/>
+        <w:tab/>
+        <w:tab/>
+      </w:r>
+    </w:p>
+    <w:p>
+      <w:pPr>
+        <w:pStyle w:val="Heading1"/>
+        <w:ind w:left="2214" w:right="2898" w:hanging="0"/>
+        <w:jc w:val="center"/>
+        <w:rPr/>
+      </w:pPr>
+      <w:r>
+        <w:rPr/>
+      </w:r>
+    </w:p>
+    <w:p>
+      <w:pPr>
+        <w:pStyle w:val="Heading1"/>
+        <w:ind w:left="2214" w:right="2898" w:hanging="0"/>
+        <w:jc w:val="center"/>
+        <w:rPr/>
+      </w:pPr>
+      <w:r>
+        <w:rPr/>
+      </w:r>
+    </w:p>
+    <w:p>
+      <w:pPr>
+        <w:pStyle w:val="Heading1"/>
+        <w:ind w:left="2214" w:right="2898" w:hanging="0"/>
+        <w:jc w:val="center"/>
+        <w:rPr/>
+      </w:pPr>
+      <w:r>
+        <w:rPr/>
+      </w:r>
+    </w:p>
+    <w:p>
+      <w:pPr>
+        <w:pStyle w:val="Heading1"/>
+        <w:ind w:left="2214" w:right="2898" w:hanging="0"/>
+        <w:jc w:val="center"/>
+        <w:rPr>
+          <w:b/>
+          <w:b/>
+          <w:bCs/>
+        </w:rPr>
+      </w:pPr>
+      <w:r>
+        <w:rPr>
+          <w:b/>
+          <w:bCs/>
+        </w:rPr>
+      </w:r>
+    </w:p>
+    <w:p>
+      <w:pPr>
+        <w:pStyle w:val="Heading1"/>
+        <w:widowControl/>
+        <w:numPr>
+          <w:ilvl w:val="0"/>
+          <w:numId w:val="0"/>
+        </w:numPr>
+        <w:suppressAutoHyphens w:val="true"/>
+        <w:overflowPunct w:val="false"/>
+        <w:bidi w:val="0"/>
+        <w:spacing w:before="0" w:after="0"/>
+        <w:ind w:left="0" w:right="0" w:hanging="0"/>
+        <w:jc w:val="center"/>
+        <w:outlineLvl w:val="1"/>
+        <w:rPr/>
+      </w:pPr>
+      <w:r>
+        <w:rPr>
+          <w:b/>
+          <w:bCs/>
+          <w:sz w:val="36"/>
+          <w:szCs w:val="36"/>
+        </w:rPr>
+        <w:t>ԽՆԴՐԻ ԴՐՎԱԾՔ</w:t>
+      </w:r>
+    </w:p>
+    <w:p>
+      <w:pPr>
+        <w:pStyle w:val="Normal"/>
+        <w:widowControl/>
+        <w:suppressAutoHyphens w:val="true"/>
+        <w:overflowPunct w:val="false"/>
+        <w:bidi w:val="0"/>
+        <w:spacing w:lineRule="auto" w:line="276" w:before="57" w:after="57"/>
+        <w:ind w:left="0" w:right="0" w:hanging="0"/>
+        <w:jc w:val="both"/>
+        <w:rPr>
+          <w:sz w:val="28"/>
+          <w:szCs w:val="28"/>
+        </w:rPr>
+      </w:pPr>
+      <w:r>
+        <w:rPr>
+          <w:sz w:val="28"/>
+          <w:szCs w:val="28"/>
+        </w:rPr>
+      </w:r>
+    </w:p>
+    <w:p>
+      <w:pPr>
+        <w:pStyle w:val="Normal"/>
+        <w:widowControl/>
+        <w:suppressAutoHyphens w:val="true"/>
+        <w:overflowPunct w:val="false"/>
+        <w:bidi w:val="0"/>
+        <w:spacing w:lineRule="auto" w:line="276" w:before="57" w:after="57"/>
+        <w:ind w:left="0" w:right="0" w:hanging="0"/>
+        <w:jc w:val="both"/>
+        <w:rPr>
+          <w:sz w:val="28"/>
+          <w:szCs w:val="28"/>
+        </w:rPr>
+      </w:pPr>
+      <w:r>
+        <w:rPr>
+          <w:rFonts w:eastAsia="Sylfaen" w:cs="Sylfaen"/>
+          <w:b w:val="false"/>
+          <w:bCs w:val="false"/>
+          <w:sz w:val="28"/>
+          <w:szCs w:val="28"/>
+          <w:lang w:val="nl-NL" w:eastAsia="en-US" w:bidi="ar-SA"/>
+        </w:rPr>
+        <w:tab/>
+        <w:t>Տրված m * n քառակուսային ցանցը երեք                                                                                                                                           երկարությամբ պարզ շղթաներով ծածկույթ իրականացնող ալգորիթմի մշակում և ծրագրային իրացում։</w:t>
+      </w:r>
+    </w:p>
+    <w:p>
+      <w:pPr>
+        <w:pStyle w:val="Heading1"/>
+        <w:widowControl/>
+        <w:numPr>
+          <w:ilvl w:val="0"/>
+          <w:numId w:val="0"/>
+        </w:numPr>
+        <w:suppressAutoHyphens w:val="true"/>
+        <w:overflowPunct w:val="false"/>
+        <w:bidi w:val="0"/>
+        <w:spacing w:before="0" w:after="0"/>
+        <w:ind w:left="0" w:right="0" w:hanging="0"/>
+        <w:jc w:val="both"/>
+        <w:outlineLvl w:val="1"/>
+        <w:rPr>
+          <w:sz w:val="28"/>
+          <w:szCs w:val="28"/>
+        </w:rPr>
+      </w:pPr>
+      <w:r>
+        <w:rPr>
+          <w:b/>
+          <w:bCs/>
+          <w:sz w:val="28"/>
+          <w:szCs w:val="28"/>
+        </w:rPr>
+        <w:t xml:space="preserve"> </w:t>
+      </w:r>
+    </w:p>
+    <w:p>
+      <w:pPr>
+        <w:pStyle w:val="Heading1"/>
+        <w:ind w:left="2214" w:right="2898" w:hanging="0"/>
+        <w:jc w:val="center"/>
+        <w:rPr>
+          <w:b/>
+          <w:b/>
+          <w:bCs/>
+        </w:rPr>
+      </w:pPr>
+      <w:r>
+        <w:rPr>
+          <w:b/>
+          <w:bCs/>
+        </w:rPr>
+      </w:r>
+    </w:p>
+    <w:p>
+      <w:pPr>
+        <w:pStyle w:val="Heading1"/>
+        <w:ind w:left="2214" w:right="2898" w:hanging="0"/>
+        <w:jc w:val="center"/>
+        <w:rPr>
+          <w:b/>
+          <w:b/>
+          <w:bCs/>
+        </w:rPr>
+      </w:pPr>
+      <w:r>
+        <w:rPr>
+          <w:b/>
+          <w:bCs/>
+        </w:rPr>
+      </w:r>
+    </w:p>
+    <w:p>
+      <w:pPr>
+        <w:pStyle w:val="Heading1"/>
+        <w:widowControl/>
+        <w:numPr>
+          <w:ilvl w:val="0"/>
+          <w:numId w:val="0"/>
+        </w:numPr>
+        <w:suppressAutoHyphens w:val="true"/>
+        <w:overflowPunct w:val="false"/>
         <w:bidi w:val="0"/>
         <w:spacing w:before="0" w:after="0"/>
         <w:ind w:left="2249" w:right="-180" w:hanging="0"/>
@@ -2366,49 +2417,6 @@
           <w:b/>
           <w:bCs/>
         </w:rPr>
-      </w:r>
-    </w:p>
-    <w:p>
-      <w:pPr>
-        <w:pStyle w:val="Heading1"/>
-        <w:ind w:left="2214" w:right="2898" w:hanging="0"/>
-        <w:jc w:val="center"/>
-        <w:rPr>
-          <w:b/>
-          <w:b/>
-          <w:bCs/>
-        </w:rPr>
-      </w:pPr>
-      <w:r>
-        <w:rPr>
-          <w:b/>
-          <w:bCs/>
-        </w:rPr>
-      </w:r>
-    </w:p>
-    <w:p>
-      <w:pPr>
-        <w:pStyle w:val="Heading1"/>
-        <w:widowControl/>
-        <w:tabs>
-          <w:tab w:val="clear" w:pos="709"/>
-          <w:tab w:val="left" w:pos="8550" w:leader="none"/>
-        </w:tabs>
-        <w:suppressAutoHyphens w:val="true"/>
-        <w:overflowPunct w:val="true"/>
-        <w:bidi w:val="0"/>
-        <w:spacing w:before="0" w:after="0"/>
-        <w:ind w:left="0" w:right="0" w:hanging="0"/>
-        <w:jc w:val="center"/>
-        <w:outlineLvl w:val="1"/>
-        <w:rPr/>
-      </w:pPr>
-      <w:r>
-        <w:rPr>
-          <w:b/>
-          <w:bCs/>
-        </w:rPr>
-        <w:t>ԽՆԴՐԻ ԼՈՒԾՈՒՄ</w:t>
       </w:r>
     </w:p>
     <w:p>
@@ -2424,11 +2432,11 @@
           <w:tab w:val="left" w:pos="8550" w:leader="none"/>
         </w:tabs>
         <w:suppressAutoHyphens w:val="true"/>
-        <w:overflowPunct w:val="true"/>
+        <w:overflowPunct w:val="false"/>
         <w:bidi w:val="0"/>
         <w:spacing w:before="0" w:after="0"/>
         <w:ind w:left="0" w:right="0" w:hanging="0"/>
-        <w:jc w:val="both"/>
+        <w:jc w:val="center"/>
         <w:outlineLvl w:val="1"/>
         <w:rPr/>
       </w:pPr>
@@ -2437,7 +2445,152 @@
           <w:b/>
           <w:bCs/>
         </w:rPr>
-        <w:t xml:space="preserve">       </w:t>
+        <w:t>ԽՆԴՐԻ ԼՈՒԾՈՒՄ</w:t>
+      </w:r>
+    </w:p>
+    <w:p>
+      <w:pPr>
+        <w:pStyle w:val="TextBody"/>
+        <w:rPr>
+          <w:color w:val="3465A4"/>
+          <w:highlight w:val="red"/>
+        </w:rPr>
+      </w:pPr>
+      <w:r>
+        <w:rPr>
+          <w:color w:val="3465A4"/>
+          <w:highlight w:val="red"/>
+          <w:rPrChange w:id="0" w:author="Unknown Author" w:date="2022-05-25T23:51:02Z"/>
+        </w:rPr>
+        <w:t xml:space="preserve">    </w:t>
+      </w:r>
+      <w:r>
+        <w:rPr>
+          <w:color w:val="3465A4"/>
+          <w:highlight w:val="red"/>
+          <w:rPrChange w:id="0" w:author="Unknown Author" w:date="2022-05-25T23:51:02Z"/>
+        </w:rPr>
+        <w:t xml:space="preserve">m x n քառակուսային ցանցը երեք երկարությամբ պարզ շղթաներով ծածկելու համար անհրաժեշտ է, որ տրված ցանցի կողերի քանակը լինի երեքի բազմապատիկ։ Տրված պայմանը բավարարվում է այն դեպքում, երբ և՛ m–ն է երեքի բազմապատիկ և՛ n–ը, կամ և՛ m–ն է երեքի բաժանելուց տալիս 1 մնացորդ և՛ n–ը։ </w:t>
+      </w:r>
+    </w:p>
+    <w:p>
+      <w:pPr>
+        <w:pStyle w:val="TextBody"/>
+        <w:rPr>
+          <w:color w:val="3465A4"/>
+          <w:highlight w:val="red"/>
+        </w:rPr>
+      </w:pPr>
+      <w:r>
+        <w:rPr>
+          <w:color w:val="3465A4"/>
+          <w:highlight w:val="red"/>
+          <w:rPrChange w:id="0" w:author="Unknown Author" w:date="2022-05-25T23:51:02Z"/>
+        </w:rPr>
+        <w:t xml:space="preserve">  </w:t>
+      </w:r>
+      <w:r>
+        <w:rPr>
+          <w:color w:val="3465A4"/>
+          <w:highlight w:val="red"/>
+          <w:rPrChange w:id="0" w:author="Unknown Author" w:date="2022-05-25T23:51:02Z"/>
+        </w:rPr>
+        <w:t>Դիտարկենք առաջին դեպքը, երբ և՛ m-ն է երեքի բազմապատիկ և՛ n–ը։ Այդ դեպքում գրաֆը ծածկելու համար պետք է մինչև նախավերջին տողը ինչքան հնարավոր է ուղիղ շղթաներով ծածկել, իսկ վերջին շղթայի երրորդ կողի համար իջնել հաջորդ տող։ Նույն տրամաբանությամբ ծածկենք սյուները, մինչև նախավերջին սյան համար ինչքան հնարավոր է ուղիղ շղթաներով ծածկենք սյուները, իսկ վերջին շղթայի երրորդ կողի համար շարժվենք աջ։ Այս քայլերը կատարելու արդյունքում ցանցն ամբողջույամն կծածկվի։</w:t>
+      </w:r>
+    </w:p>
+    <w:p>
+      <w:pPr>
+        <w:pStyle w:val="Heading1"/>
+        <w:widowControl/>
+        <w:numPr>
+          <w:ilvl w:val="0"/>
+          <w:numId w:val="0"/>
+        </w:numPr>
+        <w:tabs>
+          <w:tab w:val="clear" w:pos="709"/>
+          <w:tab w:val="left" w:pos="8550" w:leader="none"/>
+        </w:tabs>
+        <w:suppressAutoHyphens w:val="true"/>
+        <w:overflowPunct w:val="false"/>
+        <w:bidi w:val="0"/>
+        <w:spacing w:before="0" w:after="0"/>
+        <w:ind w:left="0" w:right="0" w:hanging="0"/>
+        <w:jc w:val="both"/>
+        <w:outlineLvl w:val="1"/>
+        <w:rPr>
+          <w:b w:val="false"/>
+          <w:b w:val="false"/>
+          <w:bCs w:val="false"/>
+          <w:sz w:val="28"/>
+          <w:szCs w:val="28"/>
+        </w:rPr>
+      </w:pPr>
+      <w:r>
+        <w:rPr>
+          <w:b w:val="false"/>
+          <w:bCs w:val="false"/>
+          <w:sz w:val="28"/>
+          <w:szCs w:val="28"/>
+        </w:rPr>
+      </w:r>
+    </w:p>
+    <w:p>
+      <w:pPr>
+        <w:pStyle w:val="Heading1"/>
+        <w:widowControl/>
+        <w:numPr>
+          <w:ilvl w:val="0"/>
+          <w:numId w:val="0"/>
+        </w:numPr>
+        <w:tabs>
+          <w:tab w:val="clear" w:pos="709"/>
+          <w:tab w:val="left" w:pos="8550" w:leader="none"/>
+        </w:tabs>
+        <w:suppressAutoHyphens w:val="true"/>
+        <w:overflowPunct w:val="false"/>
+        <w:bidi w:val="0"/>
+        <w:spacing w:before="0" w:after="0"/>
+        <w:ind w:left="0" w:right="0" w:hanging="0"/>
+        <w:jc w:val="both"/>
+        <w:outlineLvl w:val="1"/>
+        <w:rPr>
+          <w:b w:val="false"/>
+          <w:b w:val="false"/>
+          <w:bCs w:val="false"/>
+          <w:sz w:val="28"/>
+          <w:szCs w:val="28"/>
+        </w:rPr>
+      </w:pPr>
+      <w:r>
+        <w:rPr>
+          <w:b w:val="false"/>
+          <w:bCs w:val="false"/>
+          <w:sz w:val="28"/>
+          <w:szCs w:val="28"/>
+        </w:rPr>
+        <w:t>Օրինակ․</w:t>
+      </w:r>
+    </w:p>
+    <w:p>
+      <w:pPr>
+        <w:pStyle w:val="Normal"/>
+        <w:jc w:val="both"/>
+        <w:rPr/>
+      </w:pPr>
+      <w:ins w:id="4" w:author="Unknown Author" w:date="2022-05-25T23:45:34Z">
+        <w:r>
+          <w:rPr/>
+        </w:r>
+      </w:ins>
+    </w:p>
+    <w:p>
+      <w:pPr>
+        <w:pStyle w:val="Normal"/>
+        <w:jc w:val="both"/>
+        <w:rPr/>
+      </w:pPr>
+      <w:r>
+        <w:rPr/>
       </w:r>
     </w:p>
     <w:sectPr>
@@ -2514,7 +2667,7 @@
     <w:pPr>
       <w:widowControl/>
       <w:suppressAutoHyphens w:val="true"/>
-      <w:overflowPunct w:val="true"/>
+      <w:overflowPunct w:val="false"/>
       <w:bidi w:val="0"/>
       <w:spacing w:before="0" w:after="0"/>
       <w:jc w:val="left"/>
@@ -2719,5 +2872,14 @@
     </w:pPr>
     <w:rPr/>
   </w:style>
+  <w:style w:type="paragraph" w:styleId="TableContents">
+    <w:name w:val="Table Contents"/>
+    <w:basedOn w:val="Normal"/>
+    <w:qFormat/>
+    <w:pPr>
+      <w:suppressLineNumbers/>
+    </w:pPr>
+    <w:rPr/>
+  </w:style>
 </w:styles>
 </file>